--- a/自然语言处理/论文/C事件检测/预训练模型事件生成/笔记.docx
+++ b/自然语言处理/论文/C事件检测/预训练模型事件生成/笔记.docx
@@ -55,7 +55,7 @@
     </w:p>
     <w:p>
       <w:pPr>
-        <w:pStyle w:val="2"/>
+        <w:pStyle w:val="3"/>
         <w:bidi w:val="0"/>
         <w:rPr>
           <w:rFonts w:hint="eastAsia"/>
@@ -96,7 +96,7 @@
     </w:p>
     <w:p>
       <w:pPr>
-        <w:pStyle w:val="2"/>
+        <w:pStyle w:val="3"/>
         <w:bidi w:val="0"/>
         <w:rPr>
           <w:rFonts w:hint="eastAsia"/>
@@ -497,7 +497,7 @@
       </w:pPr>
       <w:r>
         <w:rPr>
-          <w:rStyle w:val="7"/>
+          <w:rStyle w:val="8"/>
           <w:rFonts w:hint="default" w:ascii="Georgia" w:hAnsi="Georgia" w:eastAsia="Georgia" w:cs="Georgia"/>
           <w:b/>
           <w:i/>
@@ -512,7 +512,7 @@
       </w:r>
       <w:r>
         <w:rPr>
-          <w:rStyle w:val="6"/>
+          <w:rStyle w:val="7"/>
           <w:rFonts w:hint="default" w:ascii="Georgia" w:hAnsi="Georgia" w:eastAsia="Georgia" w:cs="Georgia"/>
           <w:b/>
           <w:i w:val="0"/>
@@ -540,7 +540,7 @@
       </w:r>
       <w:r>
         <w:rPr>
-          <w:rStyle w:val="7"/>
+          <w:rStyle w:val="8"/>
           <w:rFonts w:hint="default" w:ascii="Georgia" w:hAnsi="Georgia" w:eastAsia="Georgia" w:cs="Georgia"/>
           <w:i/>
           <w:caps w:val="0"/>
@@ -567,7 +567,7 @@
       </w:r>
       <w:r>
         <w:rPr>
-          <w:rStyle w:val="7"/>
+          <w:rStyle w:val="8"/>
           <w:rFonts w:hint="default" w:ascii="Georgia" w:hAnsi="Georgia" w:eastAsia="Georgia" w:cs="Georgia"/>
           <w:i/>
           <w:caps w:val="0"/>
@@ -620,7 +620,7 @@
       </w:r>
       <w:r>
         <w:rPr>
-          <w:rStyle w:val="7"/>
+          <w:rStyle w:val="8"/>
           <w:rFonts w:hint="default" w:ascii="Georgia" w:hAnsi="Georgia" w:eastAsia="Georgia" w:cs="Georgia"/>
           <w:i/>
           <w:caps w:val="0"/>
@@ -647,7 +647,7 @@
       </w:r>
       <w:r>
         <w:rPr>
-          <w:rStyle w:val="7"/>
+          <w:rStyle w:val="8"/>
           <w:rFonts w:hint="default" w:ascii="Georgia" w:hAnsi="Georgia" w:eastAsia="Georgia" w:cs="Georgia"/>
           <w:i/>
           <w:caps w:val="0"/>
@@ -800,7 +800,7 @@
       </w:pPr>
       <w:r>
         <w:rPr>
-          <w:rStyle w:val="7"/>
+          <w:rStyle w:val="8"/>
           <w:rFonts w:hint="default" w:ascii="Georgia" w:hAnsi="Georgia" w:eastAsia="Georgia" w:cs="Georgia"/>
           <w:i/>
           <w:caps w:val="0"/>
@@ -853,7 +853,7 @@
       </w:r>
       <w:r>
         <w:rPr>
-          <w:rStyle w:val="7"/>
+          <w:rStyle w:val="8"/>
           <w:rFonts w:hint="default" w:ascii="Georgia" w:hAnsi="Georgia" w:eastAsia="Georgia" w:cs="Georgia"/>
           <w:i/>
           <w:caps w:val="0"/>
@@ -880,7 +880,7 @@
       </w:r>
       <w:r>
         <w:rPr>
-          <w:rStyle w:val="7"/>
+          <w:rStyle w:val="8"/>
           <w:rFonts w:hint="default" w:ascii="Georgia" w:hAnsi="Georgia" w:eastAsia="Georgia" w:cs="Georgia"/>
           <w:i/>
           <w:caps w:val="0"/>
@@ -1088,18 +1088,6 @@
         </w:numPr>
         <w:jc w:val="both"/>
         <w:rPr>
-          <w:rFonts w:hint="default" w:ascii="Georgia" w:hAnsi="Georgia" w:eastAsia="宋体" w:cs="Georgia"/>
-          <w:i w:val="0"/>
-          <w:color w:val="383838"/>
-          <w:spacing w:val="0"/>
-          <w:sz w:val="28"/>
-          <w:szCs w:val="28"/>
-          <w:shd w:val="clear" w:fill="FFFFFF"/>
-          <w:lang w:val="en-US" w:eastAsia="zh-CN"/>
-        </w:rPr>
-      </w:pPr>
-      <w:r>
-        <w:rPr>
           <w:rFonts w:hint="eastAsia" w:ascii="Georgia" w:hAnsi="Georgia" w:eastAsia="宋体" w:cs="Georgia"/>
           <w:i w:val="0"/>
           <w:color w:val="383838"/>
@@ -1109,7 +1097,74 @@
           <w:shd w:val="clear" w:fill="FFFFFF"/>
           <w:lang w:val="en-US" w:eastAsia="zh-CN"/>
         </w:rPr>
+      </w:pPr>
+      <w:r>
+        <w:rPr>
+          <w:rFonts w:hint="eastAsia" w:ascii="Georgia" w:hAnsi="Georgia" w:eastAsia="宋体" w:cs="Georgia"/>
+          <w:i w:val="0"/>
+          <w:color w:val="383838"/>
+          <w:spacing w:val="0"/>
+          <w:sz w:val="28"/>
+          <w:szCs w:val="28"/>
+          <w:shd w:val="clear" w:fill="FFFFFF"/>
+          <w:lang w:val="en-US" w:eastAsia="zh-CN"/>
+        </w:rPr>
         <w:t>最后依靠perplexity+bert词向量打分。</w:t>
+      </w:r>
+    </w:p>
+    <w:p>
+      <w:pPr>
+        <w:widowControl w:val="0"/>
+        <w:numPr>
+          <w:numId w:val="0"/>
+        </w:numPr>
+        <w:jc w:val="both"/>
+        <w:rPr>
+          <w:rFonts w:hint="eastAsia" w:ascii="Georgia" w:hAnsi="Georgia" w:eastAsia="宋体" w:cs="Georgia"/>
+          <w:i w:val="0"/>
+          <w:color w:val="383838"/>
+          <w:spacing w:val="0"/>
+          <w:sz w:val="28"/>
+          <w:szCs w:val="28"/>
+          <w:shd w:val="clear" w:fill="FFFFFF"/>
+          <w:lang w:val="en-US" w:eastAsia="zh-CN"/>
+        </w:rPr>
+      </w:pPr>
+    </w:p>
+    <w:p>
+      <w:pPr>
+        <w:widowControl w:val="0"/>
+        <w:numPr>
+          <w:numId w:val="0"/>
+        </w:numPr>
+        <w:jc w:val="both"/>
+        <w:rPr>
+          <w:rFonts w:hint="eastAsia" w:ascii="Georgia" w:hAnsi="Georgia" w:eastAsia="宋体" w:cs="Georgia"/>
+          <w:i w:val="0"/>
+          <w:color w:val="383838"/>
+          <w:spacing w:val="0"/>
+          <w:sz w:val="28"/>
+          <w:szCs w:val="28"/>
+          <w:shd w:val="clear" w:fill="FFFFFF"/>
+          <w:lang w:val="en-US" w:eastAsia="zh-CN"/>
+        </w:rPr>
+      </w:pPr>
+    </w:p>
+    <w:p>
+      <w:pPr>
+        <w:pStyle w:val="2"/>
+        <w:bidi w:val="0"/>
+        <w:rPr>
+          <w:rFonts w:hint="default"/>
+          <w:lang w:val="en-US" w:eastAsia="zh-CN"/>
+        </w:rPr>
+      </w:pPr>
+      <w:r>
+        <w:rPr>
+          <w:rFonts w:hint="eastAsia"/>
+          <w:lang w:val="en-US" w:eastAsia="zh-CN"/>
+        </w:rPr>
+        <w:t>重要：需要一种显式的结构来学习jointly</w:t>
       </w:r>
       <w:bookmarkStart w:id="0" w:name="_GoBack"/>
       <w:bookmarkEnd w:id="0"/>
@@ -1420,6 +1475,24 @@
     </w:rPr>
   </w:style>
   <w:style w:type="paragraph" w:styleId="2">
+    <w:name w:val="heading 1"/>
+    <w:basedOn w:val="1"/>
+    <w:next w:val="1"/>
+    <w:qFormat/>
+    <w:uiPriority w:val="0"/>
+    <w:pPr>
+      <w:keepNext/>
+      <w:keepLines/>
+      <w:spacing w:before="340" w:beforeLines="0" w:beforeAutospacing="0" w:after="330" w:afterLines="0" w:afterAutospacing="0" w:line="576" w:lineRule="auto"/>
+      <w:outlineLvl w:val="0"/>
+    </w:pPr>
+    <w:rPr>
+      <w:b/>
+      <w:kern w:val="44"/>
+      <w:sz w:val="44"/>
+    </w:rPr>
+  </w:style>
+  <w:style w:type="paragraph" w:styleId="3">
     <w:name w:val="heading 2"/>
     <w:basedOn w:val="1"/>
     <w:next w:val="1"/>
@@ -1438,12 +1511,12 @@
       <w:sz w:val="32"/>
     </w:rPr>
   </w:style>
-  <w:style w:type="character" w:default="1" w:styleId="5">
+  <w:style w:type="character" w:default="1" w:styleId="6">
     <w:name w:val="Default Paragraph Font"/>
     <w:semiHidden/>
     <w:uiPriority w:val="0"/>
   </w:style>
-  <w:style w:type="table" w:default="1" w:styleId="4">
+  <w:style w:type="table" w:default="1" w:styleId="5">
     <w:name w:val="Normal Table"/>
     <w:semiHidden/>
     <w:uiPriority w:val="0"/>
@@ -1456,7 +1529,7 @@
       </w:tblCellMar>
     </w:tblPr>
   </w:style>
-  <w:style w:type="paragraph" w:styleId="3">
+  <w:style w:type="paragraph" w:styleId="4">
     <w:name w:val="HTML Preformatted"/>
     <w:basedOn w:val="1"/>
     <w:uiPriority w:val="0"/>
@@ -1489,18 +1562,18 @@
       <w:lang w:val="en-US" w:eastAsia="zh-CN" w:bidi="ar"/>
     </w:rPr>
   </w:style>
-  <w:style w:type="character" w:styleId="6">
+  <w:style w:type="character" w:styleId="7">
     <w:name w:val="Strong"/>
-    <w:basedOn w:val="5"/>
+    <w:basedOn w:val="6"/>
     <w:qFormat/>
     <w:uiPriority w:val="0"/>
     <w:rPr>
       <w:b/>
     </w:rPr>
   </w:style>
-  <w:style w:type="character" w:styleId="7">
+  <w:style w:type="character" w:styleId="8">
     <w:name w:val="Emphasis"/>
-    <w:basedOn w:val="5"/>
+    <w:basedOn w:val="6"/>
     <w:qFormat/>
     <w:uiPriority w:val="0"/>
     <w:rPr>

--- a/自然语言处理/论文/C事件检测/预训练模型事件生成/笔记.docx
+++ b/自然语言处理/论文/C事件检测/预训练模型事件生成/笔记.docx
@@ -59,20 +59,47 @@
         <w:bidi w:val="0"/>
         <w:rPr>
           <w:rFonts w:hint="eastAsia"/>
-        </w:rPr>
-      </w:pPr>
-      <w:r>
-        <w:rPr>
-          <w:rFonts w:hint="eastAsia"/>
-        </w:rPr>
-        <w:t>第一个步骤是替换事件中的参数。 无论是要取代的</w:t>
-      </w:r>
-      <w:r>
-        <w:rPr>
-          <w:rFonts w:hint="eastAsia"/>
-          <w:lang w:val="en-US" w:eastAsia="zh-CN"/>
-        </w:rPr>
-        <w:t>参数</w:t>
+          <w:lang w:eastAsia="zh-CN"/>
+        </w:rPr>
+      </w:pPr>
+      <w:r>
+        <w:rPr>
+          <w:rFonts w:hint="eastAsia"/>
+        </w:rPr>
+        <w:t>第一</w:t>
+      </w:r>
+      <w:r>
+        <w:rPr>
+          <w:rFonts w:hint="eastAsia"/>
+          <w:lang w:val="en-US" w:eastAsia="zh-CN"/>
+        </w:rPr>
+        <w:t>步：</w:t>
+      </w:r>
+      <w:r>
+        <w:rPr>
+          <w:rFonts w:hint="eastAsia"/>
+        </w:rPr>
+        <w:t>替换事件中的</w:t>
+      </w:r>
+      <w:r>
+        <w:rPr>
+          <w:rFonts w:hint="eastAsia"/>
+          <w:lang w:val="en-US" w:eastAsia="zh-CN"/>
+        </w:rPr>
+        <w:t>argument</w:t>
+      </w:r>
+      <w:r>
+        <w:rPr>
+          <w:rFonts w:hint="eastAsia"/>
+        </w:rPr>
+        <w:t>。 无论</w:t>
+      </w:r>
+      <w:r>
+        <w:rPr>
+          <w:rFonts w:hint="eastAsia"/>
+          <w:lang w:val="en-US" w:eastAsia="zh-CN"/>
+        </w:rPr>
+        <w:t>是原argument</w:t>
       </w:r>
       <w:r>
         <w:rPr>
@@ -85,13 +112,34 @@
           <w:rFonts w:hint="eastAsia"/>
           <w:lang w:val="en-US" w:eastAsia="zh-CN"/>
         </w:rPr>
-        <w:t>新参数</w:t>
+        <w:t>新argyment</w:t>
       </w:r>
       <w:r>
         <w:rPr>
           <w:rFonts w:hint="eastAsia"/>
         </w:rPr>
         <w:t>都应该发挥相同的作用。 尽管角色是在替换后继承的，但是我们仍然可以将原始标签用于生成的样本。</w:t>
+      </w:r>
+      <w:r>
+        <w:rPr>
+          <w:rFonts w:hint="eastAsia"/>
+          <w:lang w:eastAsia="zh-CN"/>
+        </w:rPr>
+        <w:t>（</w:t>
+      </w:r>
+      <w:r>
+        <w:rPr>
+          <w:rFonts w:hint="eastAsia"/>
+          <w:lang w:val="en-US" w:eastAsia="zh-CN"/>
+        </w:rPr>
+        <w:t>替换是基于elmo嵌入算语义重叠最高的。</w:t>
+      </w:r>
+      <w:r>
+        <w:rPr>
+          <w:rFonts w:hint="eastAsia"/>
+          <w:lang w:eastAsia="zh-CN"/>
+        </w:rPr>
+        <w:t>）</w:t>
       </w:r>
     </w:p>
     <w:p>
@@ -100,7 +148,7 @@
         <w:bidi w:val="0"/>
         <w:rPr>
           <w:rFonts w:hint="eastAsia"/>
-          <w:lang w:eastAsia="zh-CN"/>
+          <w:lang w:val="en-US" w:eastAsia="zh-CN"/>
         </w:rPr>
       </w:pPr>
       <w:r>
@@ -115,21 +163,53 @@
           <w:rFonts w:hint="eastAsia"/>
           <w:lang w:val="en-US" w:eastAsia="zh-CN"/>
         </w:rPr>
-        <w:t>slot约等于role</w:t>
-      </w:r>
-      <w:r>
-        <w:rPr>
-          <w:rFonts w:hint="eastAsia"/>
-          <w:lang w:eastAsia="zh-CN"/>
-        </w:rPr>
-        <w:t>）接下来，我们用微调的BERT重写辅助</w:t>
-      </w:r>
-      <w:r>
-        <w:rPr>
-          <w:rFonts w:hint="eastAsia"/>
-          <w:lang w:val="en-US" w:eastAsia="zh-CN"/>
-        </w:rPr>
-        <w:t>词</w:t>
+        <w:t>嵌入本身是同一个argument的所有出现提及对elmo的平均值，再基于此算余弦相似度。）</w:t>
+      </w:r>
+    </w:p>
+    <w:p>
+      <w:pPr>
+        <w:rPr>
+          <w:rFonts w:hint="default"/>
+          <w:lang w:val="en-US" w:eastAsia="zh-CN"/>
+        </w:rPr>
+      </w:pPr>
+      <w:r>
+        <w:rPr>
+          <w:rFonts w:hint="default"/>
+          <w:lang w:val="en-US" w:eastAsia="zh-CN"/>
+        </w:rPr>
+        <w:t>用概率80%代替论点，而用20%的概率保持不变，使表示偏向于实际事件注意，触发器仍然处于uncha状态。避免依赖关系的不理想偏差。</w:t>
+      </w:r>
+    </w:p>
+    <w:p>
+      <w:pPr>
+        <w:pStyle w:val="3"/>
+        <w:bidi w:val="0"/>
+        <w:rPr>
+          <w:rFonts w:hint="eastAsia"/>
+          <w:lang w:eastAsia="zh-CN"/>
+        </w:rPr>
+      </w:pPr>
+      <w:r>
+        <w:rPr>
+          <w:rFonts w:hint="eastAsia"/>
+          <w:lang w:val="en-US" w:eastAsia="zh-CN"/>
+        </w:rPr>
+        <w:t>第二步：</w:t>
+      </w:r>
+      <w:r>
+        <w:rPr>
+          <w:rFonts w:hint="eastAsia"/>
+          <w:lang w:eastAsia="zh-CN"/>
+        </w:rPr>
+        <w:t>我们用微调的BERT重写辅助</w:t>
+      </w:r>
+      <w:r>
+        <w:rPr>
+          <w:rFonts w:hint="eastAsia"/>
+          <w:lang w:val="en-US" w:eastAsia="zh-CN"/>
+        </w:rPr>
+        <w:t>词（adjunct word）</w:t>
       </w:r>
       <w:r>
         <w:rPr>
@@ -138,6 +218,198 @@
         </w:rPr>
         <w:t>。</w:t>
       </w:r>
+    </w:p>
+    <w:p>
+      <w:pPr>
+        <w:rPr>
+          <w:rFonts w:hint="eastAsia"/>
+          <w:lang w:eastAsia="zh-CN"/>
+        </w:rPr>
+      </w:pPr>
+      <w:r>
+        <w:rPr>
+          <w:rFonts w:hint="eastAsia"/>
+          <w:lang w:eastAsia="zh-CN"/>
+        </w:rPr>
+        <w:t>We use cosine similarity between embeddings</w:t>
+      </w:r>
+      <w:r>
+        <w:rPr>
+          <w:rFonts w:hint="eastAsia"/>
+          <w:lang w:val="en-US" w:eastAsia="zh-CN"/>
+        </w:rPr>
+        <w:t xml:space="preserve"> </w:t>
+      </w:r>
+      <w:r>
+        <w:rPr>
+          <w:rFonts w:hint="eastAsia"/>
+          <w:lang w:eastAsia="zh-CN"/>
+        </w:rPr>
+        <w:t>to measure the similarity of two arguments. And</w:t>
+      </w:r>
+    </w:p>
+    <w:p>
+      <w:pPr>
+        <w:rPr>
+          <w:rFonts w:hint="eastAsia"/>
+          <w:lang w:eastAsia="zh-CN"/>
+        </w:rPr>
+      </w:pPr>
+      <w:r>
+        <w:rPr>
+          <w:rFonts w:hint="eastAsia"/>
+          <w:lang w:eastAsia="zh-CN"/>
+        </w:rPr>
+        <w:t>due to ELMO’s ability to handle the OOV prob</w:t>
+      </w:r>
+      <w:r>
+        <w:rPr>
+          <w:rFonts w:hint="eastAsia"/>
+          <w:lang w:eastAsia="zh-CN"/>
+        </w:rPr>
+        <w:t/>
+      </w:r>
+      <w:r>
+        <w:rPr>
+          <w:rFonts w:hint="eastAsia"/>
+          <w:lang w:eastAsia="zh-CN"/>
+        </w:rPr>
+        <w:t>lem, we employ it to embed arguments:</w:t>
+      </w:r>
+    </w:p>
+    <w:p>
+      <w:pPr>
+        <w:rPr>
+          <w:rFonts w:hint="eastAsia"/>
+          <w:lang w:eastAsia="zh-CN"/>
+        </w:rPr>
+      </w:pPr>
+    </w:p>
+    <w:p>
+      <w:pPr>
+        <w:rPr>
+          <w:rFonts w:hint="default"/>
+          <w:lang w:val="en-US" w:eastAsia="zh-CN"/>
+        </w:rPr>
+      </w:pPr>
+      <w:r>
+        <w:rPr>
+          <w:rFonts w:hint="eastAsia"/>
+          <w:lang w:val="en-US" w:eastAsia="zh-CN"/>
+        </w:rPr>
+        <w:t>这个是一个词的</w:t>
+      </w:r>
+    </w:p>
+    <w:p>
+      <w:r>
+        <w:drawing>
+          <wp:inline distT="0" distB="0" distL="114300" distR="114300">
+            <wp:extent cx="2905760" cy="963930"/>
+            <wp:effectExtent l="0" t="0" r="8890" b="7620"/>
+            <wp:docPr id="1" name="图片 1"/>
+            <wp:cNvGraphicFramePr>
+              <a:graphicFrameLocks xmlns:a="http://schemas.openxmlformats.org/drawingml/2006/main" noChangeAspect="1"/>
+            </wp:cNvGraphicFramePr>
+            <a:graphic xmlns:a="http://schemas.openxmlformats.org/drawingml/2006/main">
+              <a:graphicData uri="http://schemas.openxmlformats.org/drawingml/2006/picture">
+                <pic:pic xmlns:pic="http://schemas.openxmlformats.org/drawingml/2006/picture">
+                  <pic:nvPicPr>
+                    <pic:cNvPr id="1" name="图片 1"/>
+                    <pic:cNvPicPr>
+                      <a:picLocks noChangeAspect="1"/>
+                    </pic:cNvPicPr>
+                  </pic:nvPicPr>
+                  <pic:blipFill>
+                    <a:blip r:embed="rId4"/>
+                    <a:stretch>
+                      <a:fillRect/>
+                    </a:stretch>
+                  </pic:blipFill>
+                  <pic:spPr>
+                    <a:xfrm>
+                      <a:off x="0" y="0"/>
+                      <a:ext cx="2905760" cy="963930"/>
+                    </a:xfrm>
+                    <a:prstGeom prst="rect">
+                      <a:avLst/>
+                    </a:prstGeom>
+                    <a:noFill/>
+                    <a:ln>
+                      <a:noFill/>
+                    </a:ln>
+                  </pic:spPr>
+                </pic:pic>
+              </a:graphicData>
+            </a:graphic>
+          </wp:inline>
+        </w:drawing>
+      </w:r>
+    </w:p>
+    <w:p>
+      <w:pPr>
+        <w:rPr>
+          <w:rFonts w:hint="eastAsia"/>
+          <w:lang w:eastAsia="zh-CN"/>
+        </w:rPr>
+      </w:pPr>
+      <w:r>
+        <w:rPr>
+          <w:rFonts w:hint="eastAsia"/>
+          <w:lang w:eastAsia="zh-CN"/>
+        </w:rPr>
+        <w:t>我们使用嵌入之间的余弦相似性来度量两个参数的相似性。由于Elmo处理OOV问题的能力，我们使用它嵌入参数。（</w:t>
+      </w:r>
+      <w:r>
+        <w:rPr>
+          <w:rFonts w:hint="eastAsia"/>
+          <w:lang w:val="en-US" w:eastAsia="zh-CN"/>
+        </w:rPr>
+        <w:t>采取elmo词向量进行交换。</w:t>
+      </w:r>
+      <w:r>
+        <w:rPr>
+          <w:rFonts w:hint="eastAsia"/>
+          <w:lang w:eastAsia="zh-CN"/>
+        </w:rPr>
+        <w:t>）</w:t>
+      </w:r>
+    </w:p>
+    <w:p>
+      <w:pPr>
+        <w:rPr>
+          <w:rFonts w:hint="eastAsia"/>
+          <w:lang w:eastAsia="zh-CN"/>
+        </w:rPr>
+      </w:pPr>
+      <w:r>
+        <w:rPr>
+          <w:rFonts w:hint="eastAsia"/>
+          <w:lang w:eastAsia="zh-CN"/>
+        </w:rPr>
+        <w:t>a是</w:t>
+      </w:r>
+      <w:r>
+        <w:rPr>
+          <w:rFonts w:hint="eastAsia"/>
+          <w:lang w:val="en-US" w:eastAsia="zh-CN"/>
+        </w:rPr>
+        <w:t>argument</w:t>
+      </w:r>
+      <w:r>
+        <w:rPr>
+          <w:rFonts w:hint="eastAsia"/>
+          <w:lang w:eastAsia="zh-CN"/>
+        </w:rPr>
+        <w:t>，E是Elmo嵌入。我们选择前10%的最相似的论点作为候选，并使用Softmax运算对它们的相似性来分配概率。</w:t>
+      </w:r>
+    </w:p>
+    <w:p>
+      <w:pPr>
+        <w:rPr>
+          <w:rFonts w:hint="eastAsia"/>
+          <w:lang w:eastAsia="zh-CN"/>
+        </w:rPr>
+      </w:pPr>
     </w:p>
     <w:p>
       <w:pPr>
@@ -158,17 +430,6 @@
         </w:rPr>
         <w:t>We choose the top 10 percent most similar argu</w:t>
       </w:r>
-      <w:r>
-        <w:rPr>
-          <w:rFonts w:ascii="NimbusRomNo9L-Regu" w:hAnsi="NimbusRomNo9L-Regu" w:eastAsia="NimbusRomNo9L-Regu" w:cs="NimbusRomNo9L-Regu"/>
-          <w:color w:val="000000"/>
-          <w:kern w:val="0"/>
-          <w:sz w:val="21"/>
-          <w:szCs w:val="21"/>
-          <w:lang w:val="en-US" w:eastAsia="zh-CN" w:bidi="ar"/>
-        </w:rPr>
-        <w:t/>
-      </w:r>
     </w:p>
     <w:p>
       <w:pPr>
@@ -1084,6 +1345,7 @@
       <w:pPr>
         <w:widowControl w:val="0"/>
         <w:numPr>
+          <w:ilvl w:val="0"/>
           <w:numId w:val="0"/>
         </w:numPr>
         <w:jc w:val="both"/>
@@ -1116,6 +1378,7 @@
       <w:pPr>
         <w:widowControl w:val="0"/>
         <w:numPr>
+          <w:ilvl w:val="0"/>
           <w:numId w:val="0"/>
         </w:numPr>
         <w:jc w:val="both"/>
@@ -1135,6 +1398,7 @@
       <w:pPr>
         <w:widowControl w:val="0"/>
         <w:numPr>
+          <w:ilvl w:val="0"/>
           <w:numId w:val="0"/>
         </w:numPr>
         <w:jc w:val="both"/>
@@ -1155,19 +1419,178 @@
         <w:pStyle w:val="2"/>
         <w:bidi w:val="0"/>
         <w:rPr>
+          <w:rFonts w:hint="eastAsia"/>
+          <w:lang w:val="en-US" w:eastAsia="zh-CN"/>
+        </w:rPr>
+      </w:pPr>
+      <w:r>
+        <w:rPr>
+          <w:rFonts w:hint="eastAsia"/>
+          <w:lang w:val="en-US" w:eastAsia="zh-CN"/>
+        </w:rPr>
+        <w:t>重要：需要一种显式的结构来学习jointly</w:t>
+      </w:r>
+    </w:p>
+    <w:p>
+      <w:pPr>
+        <w:rPr>
+          <w:rFonts w:hint="eastAsia"/>
+          <w:lang w:val="en-US" w:eastAsia="zh-CN"/>
+        </w:rPr>
+      </w:pPr>
+    </w:p>
+    <w:p>
+      <w:pPr>
+        <w:rPr>
+          <w:rFonts w:hint="eastAsia"/>
+          <w:lang w:val="en-US" w:eastAsia="zh-CN"/>
+        </w:rPr>
+      </w:pPr>
+    </w:p>
+    <w:p>
+      <w:pPr>
+        <w:rPr>
           <w:rFonts w:hint="default"/>
           <w:lang w:val="en-US" w:eastAsia="zh-CN"/>
         </w:rPr>
       </w:pPr>
       <w:r>
         <w:rPr>
-          <w:rFonts w:hint="eastAsia"/>
-          <w:lang w:val="en-US" w:eastAsia="zh-CN"/>
-        </w:rPr>
-        <w:t>重要：需要一种显式的结构来学习jointly</w:t>
+          <w:rFonts w:hint="default"/>
+          <w:lang w:val="en-US" w:eastAsia="zh-CN"/>
+        </w:rPr>
+        <w:t>复杂性（PPL）与对数版本的蒙面困惑（Devlin等人，2018年）不同，我们取那些被重写为困惑的附加标记的平均概率。产生的句子S0：</w:t>
+      </w:r>
+    </w:p>
+    <w:p>
+      <w:r>
+        <w:drawing>
+          <wp:inline distT="0" distB="0" distL="114300" distR="114300">
+            <wp:extent cx="3393440" cy="614045"/>
+            <wp:effectExtent l="0" t="0" r="16510" b="14605"/>
+            <wp:docPr id="2" name="图片 2"/>
+            <wp:cNvGraphicFramePr>
+              <a:graphicFrameLocks xmlns:a="http://schemas.openxmlformats.org/drawingml/2006/main" noChangeAspect="1"/>
+            </wp:cNvGraphicFramePr>
+            <a:graphic xmlns:a="http://schemas.openxmlformats.org/drawingml/2006/main">
+              <a:graphicData uri="http://schemas.openxmlformats.org/drawingml/2006/picture">
+                <pic:pic xmlns:pic="http://schemas.openxmlformats.org/drawingml/2006/picture">
+                  <pic:nvPicPr>
+                    <pic:cNvPr id="2" name="图片 2"/>
+                    <pic:cNvPicPr>
+                      <a:picLocks noChangeAspect="1"/>
+                    </pic:cNvPicPr>
+                  </pic:nvPicPr>
+                  <pic:blipFill>
+                    <a:blip r:embed="rId5"/>
+                    <a:stretch>
+                      <a:fillRect/>
+                    </a:stretch>
+                  </pic:blipFill>
+                  <pic:spPr>
+                    <a:xfrm>
+                      <a:off x="0" y="0"/>
+                      <a:ext cx="3393440" cy="614045"/>
+                    </a:xfrm>
+                    <a:prstGeom prst="rect">
+                      <a:avLst/>
+                    </a:prstGeom>
+                    <a:noFill/>
+                    <a:ln>
+                      <a:noFill/>
+                    </a:ln>
+                  </pic:spPr>
+                </pic:pic>
+              </a:graphicData>
+            </a:graphic>
+          </wp:inline>
+        </w:drawing>
+      </w:r>
+    </w:p>
+    <w:p/>
+    <w:p>
+      <w:pPr>
+        <w:rPr>
+          <w:rFonts w:hint="default" w:eastAsiaTheme="minorEastAsia"/>
+          <w:lang w:val="en-US" w:eastAsia="zh-CN"/>
+        </w:rPr>
+      </w:pPr>
+      <w:r>
+        <w:rPr>
+          <w:rFonts w:hint="eastAsia"/>
+          <w:lang w:val="en-US" w:eastAsia="zh-CN"/>
+        </w:rPr>
+        <w:t>最后有个打分。上面那个是对邻接词替换的打分。下面则是bert的打分。大概是个句子的总体映像</w:t>
       </w:r>
       <w:bookmarkStart w:id="0" w:name="_GoBack"/>
       <w:bookmarkEnd w:id="0"/>
+      <w:r>
+        <w:rPr>
+          <w:rFonts w:hint="eastAsia"/>
+          <w:lang w:val="en-US" w:eastAsia="zh-CN"/>
+        </w:rPr>
+        <w:t>打分。</w:t>
+      </w:r>
+    </w:p>
+    <w:p>
+      <w:r>
+        <w:drawing>
+          <wp:inline distT="0" distB="0" distL="114300" distR="114300">
+            <wp:extent cx="5269865" cy="948690"/>
+            <wp:effectExtent l="0" t="0" r="6985" b="3810"/>
+            <wp:docPr id="3" name="图片 3"/>
+            <wp:cNvGraphicFramePr>
+              <a:graphicFrameLocks xmlns:a="http://schemas.openxmlformats.org/drawingml/2006/main" noChangeAspect="1"/>
+            </wp:cNvGraphicFramePr>
+            <a:graphic xmlns:a="http://schemas.openxmlformats.org/drawingml/2006/main">
+              <a:graphicData uri="http://schemas.openxmlformats.org/drawingml/2006/picture">
+                <pic:pic xmlns:pic="http://schemas.openxmlformats.org/drawingml/2006/picture">
+                  <pic:nvPicPr>
+                    <pic:cNvPr id="3" name="图片 3"/>
+                    <pic:cNvPicPr>
+                      <a:picLocks noChangeAspect="1"/>
+                    </pic:cNvPicPr>
+                  </pic:nvPicPr>
+                  <pic:blipFill>
+                    <a:blip r:embed="rId6"/>
+                    <a:stretch>
+                      <a:fillRect/>
+                    </a:stretch>
+                  </pic:blipFill>
+                  <pic:spPr>
+                    <a:xfrm>
+                      <a:off x="0" y="0"/>
+                      <a:ext cx="5269865" cy="948690"/>
+                    </a:xfrm>
+                    <a:prstGeom prst="rect">
+                      <a:avLst/>
+                    </a:prstGeom>
+                    <a:noFill/>
+                    <a:ln>
+                      <a:noFill/>
+                    </a:ln>
+                  </pic:spPr>
+                </pic:pic>
+              </a:graphicData>
+            </a:graphic>
+          </wp:inline>
+        </w:drawing>
+      </w:r>
+    </w:p>
+    <w:p>
+      <w:pPr>
+        <w:rPr>
+          <w:rFonts w:hint="default"/>
+          <w:lang w:val="en-US" w:eastAsia="zh-CN"/>
+        </w:rPr>
+      </w:pPr>
+      <w:r>
+        <w:rPr>
+          <w:rFonts w:hint="eastAsia"/>
+          <w:lang w:val="en-US" w:eastAsia="zh-CN"/>
+        </w:rPr>
+        <w:t>用的【cls】的向量。</w:t>
+      </w:r>
     </w:p>
     <w:sectPr>
       <w:pgSz w:w="11906" w:h="16838"/>
